--- a/excel/informes/informe segunda quincena de Octubre.docx
+++ b/excel/informes/informe segunda quincena de Octubre.docx
@@ -143,25 +143,7 @@
           <w:szCs w:val="24"/>
         </w:rPr>
         <w:tab/>
-        <w:t xml:space="preserve">: Anthony Alexis </w:t>
-      </w:r>
-      <w:proofErr w:type="spellStart"/>
-      <w:r>
-        <w:rPr>
-          <w:rFonts w:ascii="Times New Roman" w:hAnsi="Times New Roman" w:cs="Times New Roman"/>
-          <w:sz w:val="24"/>
-          <w:szCs w:val="24"/>
-        </w:rPr>
-        <w:t>Yarlequé</w:t>
-      </w:r>
-      <w:proofErr w:type="spellEnd"/>
-      <w:r>
-        <w:rPr>
-          <w:rFonts w:ascii="Times New Roman" w:hAnsi="Times New Roman" w:cs="Times New Roman"/>
-          <w:sz w:val="24"/>
-          <w:szCs w:val="24"/>
-        </w:rPr>
-        <w:t xml:space="preserve"> Galán</w:t>
+        <w:t>: Anthony Alexis Yarlequé Galán</w:t>
       </w:r>
     </w:p>
     <w:p>
@@ -499,8 +481,6 @@
           <w:szCs w:val="24"/>
         </w:rPr>
       </w:pPr>
-      <w:bookmarkStart w:id="0" w:name="_GoBack"/>
-      <w:bookmarkEnd w:id="0"/>
     </w:p>
     <w:p>
       <w:pPr>
@@ -540,7 +520,23 @@
           <w:sz w:val="24"/>
           <w:szCs w:val="24"/>
         </w:rPr>
-        <w:t>(escaneado de documentos y grabado de información en disco) según el informe N° 16-10-2018 hecho por la Srta. Yomayra Vigil (22/10/2018).</w:t>
+        <w:t xml:space="preserve">(escaneado de documentos y grabado de información en disco) según el informe N° 16-10-2018 </w:t>
+      </w:r>
+      <w:r>
+        <w:rPr>
+          <w:rFonts w:ascii="Times New Roman" w:hAnsi="Times New Roman" w:cs="Times New Roman"/>
+          <w:sz w:val="24"/>
+          <w:szCs w:val="24"/>
+        </w:rPr>
+        <w:t>realizado</w:t>
+      </w:r>
+      <w:r>
+        <w:rPr>
+          <w:rFonts w:ascii="Times New Roman" w:hAnsi="Times New Roman" w:cs="Times New Roman"/>
+          <w:sz w:val="24"/>
+          <w:szCs w:val="24"/>
+        </w:rPr>
+        <w:t xml:space="preserve"> por la Srta. Yomayra Vigil (22/10/2018).</w:t>
       </w:r>
     </w:p>
     <w:p>
@@ -575,15 +571,7 @@
           <w:sz w:val="24"/>
           <w:szCs w:val="24"/>
         </w:rPr>
-        <w:t xml:space="preserve">Apoyé al Sr. Richard Merino para que pueda conectar la computadora ubicada en el Alto con las cámaras de video vigilancia ubicadas en Piura. El apoyo se brindó remotamente desde la oficina de Piura </w:t>
-      </w:r>
-      <w:r>
-        <w:rPr>
-          <w:rFonts w:ascii="Times New Roman" w:hAnsi="Times New Roman" w:cs="Times New Roman"/>
-          <w:sz w:val="24"/>
-          <w:szCs w:val="24"/>
-        </w:rPr>
-        <w:t>(22/10/2018).</w:t>
+        <w:t>Apoyé al Sr. Richard Merino para que pueda conectar la computadora ubicada en el Alto con las cámaras de video vigilancia ubicadas en Piura. El apoyo se brindó remotamente desde la oficina de Piura (22/10/2018).</w:t>
       </w:r>
     </w:p>
     <w:p>
@@ -844,6 +832,19 @@
     <w:p>
       <w:pPr>
         <w:pStyle w:val="Prrafodelista"/>
+        <w:spacing w:after="0" w:line="360" w:lineRule="auto"/>
+        <w:ind w:left="426"/>
+        <w:jc w:val="both"/>
+        <w:rPr>
+          <w:rFonts w:ascii="Times New Roman" w:hAnsi="Times New Roman" w:cs="Times New Roman"/>
+          <w:sz w:val="24"/>
+          <w:szCs w:val="24"/>
+        </w:rPr>
+      </w:pPr>
+    </w:p>
+    <w:p>
+      <w:pPr>
+        <w:pStyle w:val="Prrafodelista"/>
         <w:numPr>
           <w:ilvl w:val="0"/>
           <w:numId w:val="1"/>
@@ -863,7 +864,261 @@
           <w:sz w:val="24"/>
           <w:szCs w:val="24"/>
         </w:rPr>
+        <w:t xml:space="preserve">Elaboré un sistema en Excel para ingresar las facturas pendientes de pago, la cantidad, el monto a pagar y la fecha de vencimiento, este sistema automáticamente se iniciará cada día a las 9:00 a.m. y notificará que se tiene que cancelar las facturas 10 días antes de su vencimiento. Este sistema en Excel se lo mostré a la Sra. María </w:t>
+      </w:r>
+      <w:r>
+        <w:rPr>
+          <w:rFonts w:ascii="Times New Roman" w:hAnsi="Times New Roman" w:cs="Times New Roman"/>
+          <w:sz w:val="24"/>
+          <w:szCs w:val="24"/>
+        </w:rPr>
+        <w:t>Rodríguez</w:t>
+      </w:r>
+      <w:r>
+        <w:rPr>
+          <w:rFonts w:ascii="Times New Roman" w:hAnsi="Times New Roman" w:cs="Times New Roman"/>
+          <w:sz w:val="24"/>
+          <w:szCs w:val="24"/>
+        </w:rPr>
+        <w:t>, dándome algunas observaciones para que se ponga en funcionamiento.</w:t>
+      </w:r>
+    </w:p>
+    <w:p>
+      <w:pPr>
+        <w:pStyle w:val="Prrafodelista"/>
+        <w:spacing w:after="0" w:line="360" w:lineRule="auto"/>
+        <w:ind w:left="426"/>
+        <w:jc w:val="both"/>
+        <w:rPr>
+          <w:rFonts w:ascii="Times New Roman" w:hAnsi="Times New Roman" w:cs="Times New Roman"/>
+          <w:sz w:val="24"/>
+          <w:szCs w:val="24"/>
+        </w:rPr>
+      </w:pPr>
+    </w:p>
+    <w:p>
+      <w:pPr>
+        <w:pStyle w:val="Prrafodelista"/>
+        <w:numPr>
+          <w:ilvl w:val="0"/>
+          <w:numId w:val="1"/>
+        </w:numPr>
+        <w:spacing w:after="0" w:line="360" w:lineRule="auto"/>
+        <w:ind w:left="426" w:hanging="426"/>
+        <w:jc w:val="both"/>
+        <w:rPr>
+          <w:rFonts w:ascii="Times New Roman" w:hAnsi="Times New Roman" w:cs="Times New Roman"/>
+          <w:sz w:val="24"/>
+          <w:szCs w:val="24"/>
+        </w:rPr>
+      </w:pPr>
+      <w:r>
+        <w:rPr>
+          <w:rFonts w:ascii="Times New Roman" w:hAnsi="Times New Roman" w:cs="Times New Roman"/>
+          <w:sz w:val="24"/>
+          <w:szCs w:val="24"/>
+        </w:rPr>
+        <w:t>Revisé la impresora que se encuentra en la oficina del servidor que no se encuentra operativa, reporté el problema y se tiene que llevar a Piura para hacerle mantenimiento.</w:t>
+      </w:r>
+    </w:p>
+    <w:p>
+      <w:pPr>
+        <w:pStyle w:val="Prrafodelista"/>
+        <w:spacing w:after="0" w:line="360" w:lineRule="auto"/>
+        <w:ind w:left="426"/>
+        <w:jc w:val="both"/>
+        <w:rPr>
+          <w:rFonts w:ascii="Times New Roman" w:hAnsi="Times New Roman" w:cs="Times New Roman"/>
+          <w:sz w:val="24"/>
+          <w:szCs w:val="24"/>
+        </w:rPr>
+      </w:pPr>
+    </w:p>
+    <w:p>
+      <w:pPr>
+        <w:pStyle w:val="Prrafodelista"/>
+        <w:numPr>
+          <w:ilvl w:val="0"/>
+          <w:numId w:val="1"/>
+        </w:numPr>
+        <w:spacing w:after="0" w:line="360" w:lineRule="auto"/>
+        <w:ind w:left="426" w:hanging="426"/>
+        <w:jc w:val="both"/>
+        <w:rPr>
+          <w:rFonts w:ascii="Times New Roman" w:hAnsi="Times New Roman" w:cs="Times New Roman"/>
+          <w:sz w:val="24"/>
+          <w:szCs w:val="24"/>
+        </w:rPr>
+      </w:pPr>
+      <w:r>
+        <w:rPr>
+          <w:rFonts w:ascii="Times New Roman" w:hAnsi="Times New Roman" w:cs="Times New Roman"/>
+          <w:sz w:val="24"/>
+          <w:szCs w:val="24"/>
+        </w:rPr>
+        <w:t xml:space="preserve">A cada computadora administrativa le establecí una contraseña para tener mayor seguridad en los archivos que almacenan estas computadoras. Las claves se le fueron entregadas en un informe al Sr. Richard Merino y a la Srta. Milena </w:t>
+      </w:r>
+      <w:proofErr w:type="spellStart"/>
+      <w:r>
+        <w:rPr>
+          <w:rFonts w:ascii="Times New Roman" w:hAnsi="Times New Roman" w:cs="Times New Roman"/>
+          <w:sz w:val="24"/>
+          <w:szCs w:val="24"/>
+        </w:rPr>
+        <w:t>Vilchez</w:t>
+      </w:r>
+      <w:proofErr w:type="spellEnd"/>
+      <w:r>
+        <w:rPr>
+          <w:rFonts w:ascii="Times New Roman" w:hAnsi="Times New Roman" w:cs="Times New Roman"/>
+          <w:sz w:val="24"/>
+          <w:szCs w:val="24"/>
+        </w:rPr>
         <w:t>.</w:t>
+      </w:r>
+    </w:p>
+    <w:p>
+      <w:pPr>
+        <w:pStyle w:val="Prrafodelista"/>
+        <w:spacing w:after="0" w:line="360" w:lineRule="auto"/>
+        <w:ind w:left="426"/>
+        <w:jc w:val="both"/>
+        <w:rPr>
+          <w:rFonts w:ascii="Times New Roman" w:hAnsi="Times New Roman" w:cs="Times New Roman"/>
+          <w:sz w:val="24"/>
+          <w:szCs w:val="24"/>
+        </w:rPr>
+      </w:pPr>
+    </w:p>
+    <w:p>
+      <w:pPr>
+        <w:pStyle w:val="Prrafodelista"/>
+        <w:numPr>
+          <w:ilvl w:val="0"/>
+          <w:numId w:val="1"/>
+        </w:numPr>
+        <w:spacing w:after="0" w:line="360" w:lineRule="auto"/>
+        <w:ind w:left="426" w:hanging="426"/>
+        <w:jc w:val="both"/>
+        <w:rPr>
+          <w:rFonts w:ascii="Times New Roman" w:hAnsi="Times New Roman" w:cs="Times New Roman"/>
+          <w:sz w:val="24"/>
+          <w:szCs w:val="24"/>
+        </w:rPr>
+      </w:pPr>
+      <w:r>
+        <w:rPr>
+          <w:rFonts w:ascii="Times New Roman" w:hAnsi="Times New Roman" w:cs="Times New Roman"/>
+          <w:sz w:val="24"/>
+          <w:szCs w:val="24"/>
+        </w:rPr>
+        <w:t>Puse a prueba algunos procedimientos del sistema de control de almacén que estoy creando, para diagnosticar algún fallo y poder repararlo.</w:t>
+      </w:r>
+    </w:p>
+    <w:p>
+      <w:pPr>
+        <w:pStyle w:val="Prrafodelista"/>
+        <w:spacing w:after="0" w:line="360" w:lineRule="auto"/>
+        <w:ind w:left="426"/>
+        <w:jc w:val="both"/>
+        <w:rPr>
+          <w:rFonts w:ascii="Times New Roman" w:hAnsi="Times New Roman" w:cs="Times New Roman"/>
+          <w:sz w:val="24"/>
+          <w:szCs w:val="24"/>
+        </w:rPr>
+      </w:pPr>
+    </w:p>
+    <w:p>
+      <w:pPr>
+        <w:pStyle w:val="Prrafodelista"/>
+        <w:numPr>
+          <w:ilvl w:val="0"/>
+          <w:numId w:val="1"/>
+        </w:numPr>
+        <w:spacing w:after="0" w:line="360" w:lineRule="auto"/>
+        <w:ind w:left="426" w:hanging="426"/>
+        <w:jc w:val="both"/>
+        <w:rPr>
+          <w:rFonts w:ascii="Times New Roman" w:hAnsi="Times New Roman" w:cs="Times New Roman"/>
+          <w:sz w:val="24"/>
+          <w:szCs w:val="24"/>
+        </w:rPr>
+      </w:pPr>
+      <w:r>
+        <w:rPr>
+          <w:rFonts w:ascii="Times New Roman" w:hAnsi="Times New Roman" w:cs="Times New Roman"/>
+          <w:sz w:val="24"/>
+          <w:szCs w:val="24"/>
+        </w:rPr>
+        <w:t>Continué con la elaboración del sistema de control de almacén que actualmente continúa en fase de desarrollo a un 80%.</w:t>
+      </w:r>
+    </w:p>
+    <w:p>
+      <w:pPr>
+        <w:pStyle w:val="Prrafodelista"/>
+        <w:numPr>
+          <w:ilvl w:val="0"/>
+          <w:numId w:val="1"/>
+        </w:numPr>
+        <w:spacing w:after="0" w:line="360" w:lineRule="auto"/>
+        <w:ind w:left="426" w:hanging="426"/>
+        <w:jc w:val="both"/>
+        <w:rPr>
+          <w:rFonts w:ascii="Times New Roman" w:hAnsi="Times New Roman" w:cs="Times New Roman"/>
+          <w:sz w:val="24"/>
+          <w:szCs w:val="24"/>
+        </w:rPr>
+      </w:pPr>
+      <w:r>
+        <w:rPr>
+          <w:rFonts w:ascii="Times New Roman" w:hAnsi="Times New Roman" w:cs="Times New Roman"/>
+          <w:sz w:val="24"/>
+          <w:szCs w:val="24"/>
+        </w:rPr>
+        <w:lastRenderedPageBreak/>
+        <w:t>Terminé de mis labores 3:40 p.m.</w:t>
+      </w:r>
+    </w:p>
+    <w:p>
+      <w:pPr>
+        <w:spacing w:after="0" w:line="360" w:lineRule="auto"/>
+        <w:jc w:val="both"/>
+        <w:rPr>
+          <w:rFonts w:ascii="Times New Roman" w:hAnsi="Times New Roman" w:cs="Times New Roman"/>
+          <w:sz w:val="24"/>
+          <w:szCs w:val="24"/>
+        </w:rPr>
+      </w:pPr>
+    </w:p>
+    <w:p>
+      <w:pPr>
+        <w:pStyle w:val="Prrafodelista"/>
+        <w:spacing w:after="0" w:line="360" w:lineRule="auto"/>
+        <w:ind w:left="426" w:hanging="426"/>
+        <w:jc w:val="both"/>
+        <w:rPr>
+          <w:rFonts w:ascii="Times New Roman" w:hAnsi="Times New Roman" w:cs="Times New Roman"/>
+          <w:sz w:val="24"/>
+          <w:szCs w:val="24"/>
+        </w:rPr>
+      </w:pPr>
+      <w:r>
+        <w:rPr>
+          <w:rFonts w:ascii="Times New Roman" w:hAnsi="Times New Roman" w:cs="Times New Roman"/>
+          <w:sz w:val="24"/>
+          <w:szCs w:val="24"/>
+        </w:rPr>
+        <w:t>El día 25</w:t>
+      </w:r>
+      <w:bookmarkStart w:id="0" w:name="_GoBack"/>
+      <w:bookmarkEnd w:id="0"/>
+      <w:r>
+        <w:rPr>
+          <w:rFonts w:ascii="Times New Roman" w:hAnsi="Times New Roman" w:cs="Times New Roman"/>
+          <w:sz w:val="24"/>
+          <w:szCs w:val="24"/>
+        </w:rPr>
+        <w:t xml:space="preserve"> de octubre realicé las siguientes actividades:</w:t>
       </w:r>
     </w:p>
     <w:p>
@@ -1002,8 +1257,124 @@
       </w:rPr>
     </w:lvl>
   </w:abstractNum>
+  <w:abstractNum w:abstractNumId="1">
+    <w:nsid w:val="6D261D5C"/>
+    <w:multiLevelType w:val="hybridMultilevel"/>
+    <w:tmpl w:val="03648F48"/>
+    <w:lvl w:ilvl="0" w:tplc="280A000B">
+      <w:start w:val="1"/>
+      <w:numFmt w:val="bullet"/>
+      <w:lvlText w:val=""/>
+      <w:lvlJc w:val="left"/>
+      <w:pPr>
+        <w:ind w:left="720" w:hanging="360"/>
+      </w:pPr>
+      <w:rPr>
+        <w:rFonts w:ascii="Wingdings" w:hAnsi="Wingdings" w:hint="default"/>
+      </w:rPr>
+    </w:lvl>
+    <w:lvl w:ilvl="1" w:tplc="280A0003" w:tentative="1">
+      <w:start w:val="1"/>
+      <w:numFmt w:val="bullet"/>
+      <w:lvlText w:val="o"/>
+      <w:lvlJc w:val="left"/>
+      <w:pPr>
+        <w:ind w:left="1440" w:hanging="360"/>
+      </w:pPr>
+      <w:rPr>
+        <w:rFonts w:ascii="Courier New" w:hAnsi="Courier New" w:cs="Courier New" w:hint="default"/>
+      </w:rPr>
+    </w:lvl>
+    <w:lvl w:ilvl="2" w:tplc="280A0005" w:tentative="1">
+      <w:start w:val="1"/>
+      <w:numFmt w:val="bullet"/>
+      <w:lvlText w:val=""/>
+      <w:lvlJc w:val="left"/>
+      <w:pPr>
+        <w:ind w:left="2160" w:hanging="360"/>
+      </w:pPr>
+      <w:rPr>
+        <w:rFonts w:ascii="Wingdings" w:hAnsi="Wingdings" w:hint="default"/>
+      </w:rPr>
+    </w:lvl>
+    <w:lvl w:ilvl="3" w:tplc="280A0001" w:tentative="1">
+      <w:start w:val="1"/>
+      <w:numFmt w:val="bullet"/>
+      <w:lvlText w:val=""/>
+      <w:lvlJc w:val="left"/>
+      <w:pPr>
+        <w:ind w:left="2880" w:hanging="360"/>
+      </w:pPr>
+      <w:rPr>
+        <w:rFonts w:ascii="Symbol" w:hAnsi="Symbol" w:hint="default"/>
+      </w:rPr>
+    </w:lvl>
+    <w:lvl w:ilvl="4" w:tplc="280A0003" w:tentative="1">
+      <w:start w:val="1"/>
+      <w:numFmt w:val="bullet"/>
+      <w:lvlText w:val="o"/>
+      <w:lvlJc w:val="left"/>
+      <w:pPr>
+        <w:ind w:left="3600" w:hanging="360"/>
+      </w:pPr>
+      <w:rPr>
+        <w:rFonts w:ascii="Courier New" w:hAnsi="Courier New" w:cs="Courier New" w:hint="default"/>
+      </w:rPr>
+    </w:lvl>
+    <w:lvl w:ilvl="5" w:tplc="280A0005" w:tentative="1">
+      <w:start w:val="1"/>
+      <w:numFmt w:val="bullet"/>
+      <w:lvlText w:val=""/>
+      <w:lvlJc w:val="left"/>
+      <w:pPr>
+        <w:ind w:left="4320" w:hanging="360"/>
+      </w:pPr>
+      <w:rPr>
+        <w:rFonts w:ascii="Wingdings" w:hAnsi="Wingdings" w:hint="default"/>
+      </w:rPr>
+    </w:lvl>
+    <w:lvl w:ilvl="6" w:tplc="280A0001" w:tentative="1">
+      <w:start w:val="1"/>
+      <w:numFmt w:val="bullet"/>
+      <w:lvlText w:val=""/>
+      <w:lvlJc w:val="left"/>
+      <w:pPr>
+        <w:ind w:left="5040" w:hanging="360"/>
+      </w:pPr>
+      <w:rPr>
+        <w:rFonts w:ascii="Symbol" w:hAnsi="Symbol" w:hint="default"/>
+      </w:rPr>
+    </w:lvl>
+    <w:lvl w:ilvl="7" w:tplc="280A0003" w:tentative="1">
+      <w:start w:val="1"/>
+      <w:numFmt w:val="bullet"/>
+      <w:lvlText w:val="o"/>
+      <w:lvlJc w:val="left"/>
+      <w:pPr>
+        <w:ind w:left="5760" w:hanging="360"/>
+      </w:pPr>
+      <w:rPr>
+        <w:rFonts w:ascii="Courier New" w:hAnsi="Courier New" w:cs="Courier New" w:hint="default"/>
+      </w:rPr>
+    </w:lvl>
+    <w:lvl w:ilvl="8" w:tplc="280A0005" w:tentative="1">
+      <w:start w:val="1"/>
+      <w:numFmt w:val="bullet"/>
+      <w:lvlText w:val=""/>
+      <w:lvlJc w:val="left"/>
+      <w:pPr>
+        <w:ind w:left="6480" w:hanging="360"/>
+      </w:pPr>
+      <w:rPr>
+        <w:rFonts w:ascii="Wingdings" w:hAnsi="Wingdings" w:hint="default"/>
+      </w:rPr>
+    </w:lvl>
+  </w:abstractNum>
   <w:num w:numId="1">
     <w:abstractNumId w:val="0"/>
+  </w:num>
+  <w:num w:numId="2">
+    <w:abstractNumId w:val="1"/>
   </w:num>
 </w:numbering>
 </file>
